--- a/15finance/loans/task02 answers.docx
+++ b/15finance/loans/task02 answers.docx
@@ -206,7 +206,7 @@
                           </pic:cNvPicPr>
                         </pic:nvPicPr>
                         <pic:blipFill>
-                          <a:blip r:embed="rId7" cstate="print"/>
+                          <a:blip r:embed="rId7" cstate="email"/>
                           <a:srcRect/>
                           <a:stretch>
                             <a:fillRect/>
@@ -290,8 +290,8 @@
                           </pic:cNvPicPr>
                         </pic:nvPicPr>
                         <pic:blipFill>
-                          <a:blip r:embed="rId9" cstate="print"/>
-                          <a:srcRect t="30040" r="91379" b="61151"/>
+                          <a:blip r:embed="rId9" cstate="email"/>
+                          <a:srcRect/>
                           <a:stretch>
                             <a:fillRect/>
                           </a:stretch>
@@ -394,8 +394,8 @@
                           </pic:cNvPicPr>
                         </pic:nvPicPr>
                         <pic:blipFill>
-                          <a:blip r:embed="rId11" cstate="print"/>
-                          <a:srcRect l="662" t="24622" r="88140" b="62600"/>
+                          <a:blip r:embed="rId11" cstate="email"/>
+                          <a:srcRect/>
                           <a:stretch>
                             <a:fillRect/>
                           </a:stretch>

--- a/15finance/loans/task02 answers.docx
+++ b/15finance/loans/task02 answers.docx
@@ -64,21 +64,19 @@
                 <w:sz w:val="24"/>
               </w:rPr>
             </w:pPr>
-            <w:proofErr w:type="spellStart"/>
             <w:r>
               <w:rPr>
                 <w:b/>
                 <w:sz w:val="24"/>
               </w:rPr>
-              <w:t>Conpany</w:t>
-            </w:r>
-            <w:proofErr w:type="spellEnd"/>
+              <w:t>Com</w:t>
+            </w:r>
             <w:r>
               <w:rPr>
                 <w:b/>
                 <w:sz w:val="24"/>
               </w:rPr>
-              <w:t xml:space="preserve"> &amp; APR</w:t>
+              <w:t>pany &amp; APR</w:t>
             </w:r>
           </w:p>
         </w:tc>
